--- a/Assignment-doc.docx
+++ b/Assignment-doc.docx
@@ -1016,270 +1016,252 @@
     </w:p>
     <w:p>
       <w:pPr>
-        <w:autoSpaceDE w:val="0"/>
-        <w:autoSpaceDN w:val="0"/>
-        <w:adjustRightInd w:val="0"/>
-        <w:rPr>
-          <w:rFonts w:ascii="Consolas" w:eastAsiaTheme="minorHAnsi" w:hAnsi="Consolas" w:cs="Consolas"/>
-          <w:sz w:val="24"/>
-          <w:szCs w:val="24"/>
-        </w:rPr>
-      </w:pPr>
-      <w:r>
-        <w:rPr>
-          <w:rFonts w:ascii="Consolas" w:eastAsiaTheme="minorHAnsi" w:hAnsi="Consolas" w:cs="Consolas"/>
-          <w:color w:val="3F5FBF"/>
-          <w:sz w:val="24"/>
-          <w:szCs w:val="24"/>
-        </w:rPr>
-        <w:t xml:space="preserve">* Finds the shortest path given the source and </w:t>
+        <w:shd w:val="clear" w:color="auto" w:fill="FFFFFF"/>
+        <w:tabs>
+          <w:tab w:val="left" w:pos="916"/>
+          <w:tab w:val="left" w:pos="1832"/>
+          <w:tab w:val="left" w:pos="2748"/>
+          <w:tab w:val="left" w:pos="3664"/>
+          <w:tab w:val="left" w:pos="4580"/>
+          <w:tab w:val="left" w:pos="5496"/>
+          <w:tab w:val="left" w:pos="6412"/>
+          <w:tab w:val="left" w:pos="7328"/>
+          <w:tab w:val="left" w:pos="8244"/>
+          <w:tab w:val="left" w:pos="9160"/>
+          <w:tab w:val="left" w:pos="10076"/>
+          <w:tab w:val="left" w:pos="10992"/>
+          <w:tab w:val="left" w:pos="11908"/>
+          <w:tab w:val="left" w:pos="12824"/>
+          <w:tab w:val="left" w:pos="13740"/>
+          <w:tab w:val="left" w:pos="14656"/>
+        </w:tabs>
+        <w:rPr>
+          <w:rFonts w:ascii="Consolas" w:hAnsi="Consolas" w:cs="Consolas"/>
+          <w:color w:val="5B9BD5" w:themeColor="accent1"/>
+          <w:sz w:val="28"/>
+          <w:szCs w:val="28"/>
+        </w:rPr>
+      </w:pPr>
+      <w:r>
+        <w:rPr>
+          <w:rFonts w:ascii="Consolas" w:hAnsi="Consolas" w:cs="Consolas"/>
+          <w:color w:val="5B9BD5" w:themeColor="accent1"/>
+          <w:sz w:val="28"/>
+          <w:szCs w:val="28"/>
+        </w:rPr>
+        <w:t xml:space="preserve">-Reuses ShortestPathService.java to return the </w:t>
       </w:r>
       <w:proofErr w:type="spellStart"/>
       <w:r>
         <w:rPr>
-          <w:rFonts w:ascii="Consolas" w:eastAsiaTheme="minorHAnsi" w:hAnsi="Consolas" w:cs="Consolas"/>
-          <w:color w:val="3F5FBF"/>
-          <w:sz w:val="24"/>
-          <w:szCs w:val="24"/>
-          <w:u w:val="single"/>
-        </w:rPr>
-        <w:t>destinaiton</w:t>
+          <w:rFonts w:ascii="Consolas" w:hAnsi="Consolas" w:cs="Consolas"/>
+          <w:color w:val="5B9BD5" w:themeColor="accent1"/>
+          <w:sz w:val="28"/>
+          <w:szCs w:val="28"/>
+        </w:rPr>
+        <w:t>shortes</w:t>
       </w:r>
       <w:proofErr w:type="spellEnd"/>
-    </w:p>
-    <w:p>
-      <w:pPr>
-        <w:autoSpaceDE w:val="0"/>
-        <w:autoSpaceDN w:val="0"/>
-        <w:adjustRightInd w:val="0"/>
-        <w:rPr>
-          <w:rFonts w:ascii="Consolas" w:eastAsiaTheme="minorHAnsi" w:hAnsi="Consolas" w:cs="Consolas"/>
-          <w:sz w:val="24"/>
-          <w:szCs w:val="24"/>
-        </w:rPr>
-      </w:pPr>
-      <w:r>
-        <w:rPr>
-          <w:rFonts w:ascii="Consolas" w:eastAsiaTheme="minorHAnsi" w:hAnsi="Consolas" w:cs="Consolas"/>
-          <w:color w:val="3F5FBF"/>
-          <w:sz w:val="24"/>
-          <w:szCs w:val="24"/>
-        </w:rPr>
-        <w:tab/>
-        <w:t xml:space="preserve"> * </w:t>
-      </w:r>
-      <w:r>
-        <w:rPr>
-          <w:rFonts w:ascii="Consolas" w:eastAsiaTheme="minorHAnsi" w:hAnsi="Consolas" w:cs="Consolas"/>
-          <w:b/>
-          <w:bCs/>
-          <w:color w:val="7F9FBF"/>
-          <w:sz w:val="24"/>
-          <w:szCs w:val="24"/>
-        </w:rPr>
-        <w:t>@</w:t>
+      <w:r>
+        <w:rPr>
+          <w:rFonts w:ascii="Consolas" w:hAnsi="Consolas" w:cs="Consolas"/>
+          <w:color w:val="5B9BD5" w:themeColor="accent1"/>
+          <w:sz w:val="28"/>
+          <w:szCs w:val="28"/>
+        </w:rPr>
+        <w:t xml:space="preserve"> path </w:t>
+      </w:r>
+    </w:p>
+    <w:p>
+      <w:pPr>
+        <w:shd w:val="clear" w:color="auto" w:fill="FFFFFF"/>
+        <w:tabs>
+          <w:tab w:val="left" w:pos="916"/>
+          <w:tab w:val="left" w:pos="1832"/>
+          <w:tab w:val="left" w:pos="2748"/>
+          <w:tab w:val="left" w:pos="3664"/>
+          <w:tab w:val="left" w:pos="4580"/>
+          <w:tab w:val="left" w:pos="5496"/>
+          <w:tab w:val="left" w:pos="6412"/>
+          <w:tab w:val="left" w:pos="7328"/>
+          <w:tab w:val="left" w:pos="8244"/>
+          <w:tab w:val="left" w:pos="9160"/>
+          <w:tab w:val="left" w:pos="10076"/>
+          <w:tab w:val="left" w:pos="10992"/>
+          <w:tab w:val="left" w:pos="11908"/>
+          <w:tab w:val="left" w:pos="12824"/>
+          <w:tab w:val="left" w:pos="13740"/>
+          <w:tab w:val="left" w:pos="14656"/>
+        </w:tabs>
+        <w:rPr>
+          <w:rFonts w:ascii="Consolas" w:hAnsi="Consolas" w:cs="Consolas"/>
+          <w:color w:val="5B9BD5" w:themeColor="accent1"/>
+          <w:sz w:val="28"/>
+          <w:szCs w:val="28"/>
+        </w:rPr>
+      </w:pPr>
+      <w:r>
+        <w:rPr>
+          <w:rFonts w:ascii="Consolas" w:hAnsi="Consolas" w:cs="Consolas"/>
+          <w:color w:val="5B9BD5" w:themeColor="accent1"/>
+          <w:sz w:val="28"/>
+          <w:szCs w:val="28"/>
+        </w:rPr>
+        <w:t>-Sample usage--&gt;http://localhost:8080/shortestpath/A/Z</w:t>
+      </w:r>
+    </w:p>
+    <w:p>
+      <w:pPr>
+        <w:shd w:val="clear" w:color="auto" w:fill="FFFFFF"/>
+        <w:tabs>
+          <w:tab w:val="left" w:pos="916"/>
+          <w:tab w:val="left" w:pos="1832"/>
+          <w:tab w:val="left" w:pos="2748"/>
+          <w:tab w:val="left" w:pos="3664"/>
+          <w:tab w:val="left" w:pos="4580"/>
+          <w:tab w:val="left" w:pos="5496"/>
+          <w:tab w:val="left" w:pos="6412"/>
+          <w:tab w:val="left" w:pos="7328"/>
+          <w:tab w:val="left" w:pos="8244"/>
+          <w:tab w:val="left" w:pos="9160"/>
+          <w:tab w:val="left" w:pos="10076"/>
+          <w:tab w:val="left" w:pos="10992"/>
+          <w:tab w:val="left" w:pos="11908"/>
+          <w:tab w:val="left" w:pos="12824"/>
+          <w:tab w:val="left" w:pos="13740"/>
+          <w:tab w:val="left" w:pos="14656"/>
+        </w:tabs>
+        <w:rPr>
+          <w:rFonts w:ascii="Consolas" w:hAnsi="Consolas" w:cs="Consolas"/>
+          <w:color w:val="5B9BD5" w:themeColor="accent1"/>
+          <w:sz w:val="28"/>
+          <w:szCs w:val="28"/>
+        </w:rPr>
+      </w:pPr>
+    </w:p>
+    <w:p>
+      <w:pPr>
+        <w:shd w:val="clear" w:color="auto" w:fill="FFFFFF"/>
+        <w:tabs>
+          <w:tab w:val="left" w:pos="916"/>
+          <w:tab w:val="left" w:pos="1832"/>
+          <w:tab w:val="left" w:pos="2748"/>
+          <w:tab w:val="left" w:pos="3664"/>
+          <w:tab w:val="left" w:pos="4580"/>
+          <w:tab w:val="left" w:pos="5496"/>
+          <w:tab w:val="left" w:pos="6412"/>
+          <w:tab w:val="left" w:pos="7328"/>
+          <w:tab w:val="left" w:pos="8244"/>
+          <w:tab w:val="left" w:pos="9160"/>
+          <w:tab w:val="left" w:pos="10076"/>
+          <w:tab w:val="left" w:pos="10992"/>
+          <w:tab w:val="left" w:pos="11908"/>
+          <w:tab w:val="left" w:pos="12824"/>
+          <w:tab w:val="left" w:pos="13740"/>
+          <w:tab w:val="left" w:pos="14656"/>
+        </w:tabs>
+        <w:rPr>
+          <w:rFonts w:ascii="Consolas" w:hAnsi="Consolas" w:cs="Consolas"/>
+          <w:color w:val="5B9BD5" w:themeColor="accent1"/>
+          <w:sz w:val="28"/>
+          <w:szCs w:val="28"/>
+        </w:rPr>
+      </w:pPr>
+      <w:r>
+        <w:rPr>
+          <w:rFonts w:ascii="Consolas" w:hAnsi="Consolas" w:cs="Consolas"/>
+          <w:color w:val="5B9BD5" w:themeColor="accent1"/>
+          <w:sz w:val="28"/>
+          <w:szCs w:val="28"/>
+        </w:rPr>
+        <w:t xml:space="preserve">HATEOAS endpoints that expose the DB </w:t>
       </w:r>
       <w:proofErr w:type="spellStart"/>
       <w:r>
         <w:rPr>
-          <w:rFonts w:ascii="Consolas" w:eastAsiaTheme="minorHAnsi" w:hAnsi="Consolas" w:cs="Consolas"/>
-          <w:b/>
-          <w:bCs/>
-          <w:color w:val="7F9FBF"/>
-          <w:sz w:val="24"/>
-          <w:szCs w:val="24"/>
-        </w:rPr>
-        <w:t>param</w:t>
+          <w:rFonts w:ascii="Consolas" w:hAnsi="Consolas" w:cs="Consolas"/>
+          <w:color w:val="5B9BD5" w:themeColor="accent1"/>
+          <w:sz w:val="28"/>
+          <w:szCs w:val="28"/>
+        </w:rPr>
+        <w:t>objetcs</w:t>
       </w:r>
       <w:proofErr w:type="spellEnd"/>
-      <w:r>
-        <w:rPr>
-          <w:rFonts w:ascii="Consolas" w:eastAsiaTheme="minorHAnsi" w:hAnsi="Consolas" w:cs="Consolas"/>
-          <w:color w:val="3F5FBF"/>
-          <w:sz w:val="24"/>
-          <w:szCs w:val="24"/>
-        </w:rPr>
-        <w:t xml:space="preserve"> source </w:t>
-      </w:r>
-      <w:proofErr w:type="spellStart"/>
-      <w:r>
-        <w:rPr>
-          <w:rFonts w:ascii="Consolas" w:eastAsiaTheme="minorHAnsi" w:hAnsi="Consolas" w:cs="Consolas"/>
-          <w:color w:val="3F5FBF"/>
-          <w:sz w:val="24"/>
-          <w:szCs w:val="24"/>
-        </w:rPr>
-        <w:t>source</w:t>
-      </w:r>
-      <w:proofErr w:type="spellEnd"/>
-      <w:r>
-        <w:rPr>
-          <w:rFonts w:ascii="Consolas" w:eastAsiaTheme="minorHAnsi" w:hAnsi="Consolas" w:cs="Consolas"/>
-          <w:color w:val="3F5FBF"/>
-          <w:sz w:val="24"/>
-          <w:szCs w:val="24"/>
-        </w:rPr>
-        <w:t xml:space="preserve"> node</w:t>
-      </w:r>
-    </w:p>
-    <w:p>
-      <w:pPr>
-        <w:autoSpaceDE w:val="0"/>
-        <w:autoSpaceDN w:val="0"/>
-        <w:adjustRightInd w:val="0"/>
-        <w:rPr>
-          <w:rFonts w:ascii="Consolas" w:eastAsiaTheme="minorHAnsi" w:hAnsi="Consolas" w:cs="Consolas"/>
-          <w:sz w:val="24"/>
-          <w:szCs w:val="24"/>
-        </w:rPr>
-      </w:pPr>
-      <w:r>
-        <w:rPr>
-          <w:rFonts w:ascii="Consolas" w:eastAsiaTheme="minorHAnsi" w:hAnsi="Consolas" w:cs="Consolas"/>
-          <w:color w:val="3F5FBF"/>
-          <w:sz w:val="24"/>
-          <w:szCs w:val="24"/>
-        </w:rPr>
-        <w:tab/>
-        <w:t xml:space="preserve"> * </w:t>
-      </w:r>
-      <w:r>
-        <w:rPr>
-          <w:rFonts w:ascii="Consolas" w:eastAsiaTheme="minorHAnsi" w:hAnsi="Consolas" w:cs="Consolas"/>
-          <w:b/>
-          <w:bCs/>
-          <w:color w:val="7F9FBF"/>
-          <w:sz w:val="24"/>
-          <w:szCs w:val="24"/>
-        </w:rPr>
-        <w:t>@</w:t>
-      </w:r>
-      <w:proofErr w:type="spellStart"/>
-      <w:r>
-        <w:rPr>
-          <w:rFonts w:ascii="Consolas" w:eastAsiaTheme="minorHAnsi" w:hAnsi="Consolas" w:cs="Consolas"/>
-          <w:b/>
-          <w:bCs/>
-          <w:color w:val="7F9FBF"/>
-          <w:sz w:val="24"/>
-          <w:szCs w:val="24"/>
-        </w:rPr>
-        <w:t>param</w:t>
-      </w:r>
-      <w:proofErr w:type="spellEnd"/>
-      <w:r>
-        <w:rPr>
-          <w:rFonts w:ascii="Consolas" w:eastAsiaTheme="minorHAnsi" w:hAnsi="Consolas" w:cs="Consolas"/>
-          <w:color w:val="3F5FBF"/>
-          <w:sz w:val="24"/>
-          <w:szCs w:val="24"/>
-        </w:rPr>
-        <w:t xml:space="preserve"> </w:t>
-      </w:r>
-      <w:proofErr w:type="spellStart"/>
-      <w:proofErr w:type="gramStart"/>
-      <w:r>
-        <w:rPr>
-          <w:rFonts w:ascii="Consolas" w:eastAsiaTheme="minorHAnsi" w:hAnsi="Consolas" w:cs="Consolas"/>
-          <w:color w:val="3F5FBF"/>
-          <w:sz w:val="24"/>
-          <w:szCs w:val="24"/>
-        </w:rPr>
-        <w:t>destinaiton</w:t>
-      </w:r>
-      <w:proofErr w:type="spellEnd"/>
-      <w:r>
-        <w:rPr>
-          <w:rFonts w:ascii="Consolas" w:eastAsiaTheme="minorHAnsi" w:hAnsi="Consolas" w:cs="Consolas"/>
-          <w:color w:val="3F5FBF"/>
-          <w:sz w:val="24"/>
-          <w:szCs w:val="24"/>
-        </w:rPr>
-        <w:t xml:space="preserve">  </w:t>
-      </w:r>
-      <w:proofErr w:type="spellStart"/>
-      <w:r>
-        <w:rPr>
-          <w:rFonts w:ascii="Consolas" w:eastAsiaTheme="minorHAnsi" w:hAnsi="Consolas" w:cs="Consolas"/>
-          <w:color w:val="3F5FBF"/>
-          <w:sz w:val="24"/>
-          <w:szCs w:val="24"/>
-          <w:u w:val="single"/>
-        </w:rPr>
-        <w:t>destinaiton</w:t>
-      </w:r>
-      <w:proofErr w:type="spellEnd"/>
-      <w:proofErr w:type="gramEnd"/>
-      <w:r>
-        <w:rPr>
-          <w:rFonts w:ascii="Consolas" w:eastAsiaTheme="minorHAnsi" w:hAnsi="Consolas" w:cs="Consolas"/>
-          <w:color w:val="3F5FBF"/>
-          <w:sz w:val="24"/>
-          <w:szCs w:val="24"/>
-        </w:rPr>
-        <w:t xml:space="preserve"> node</w:t>
-      </w:r>
-    </w:p>
-    <w:p>
-      <w:pPr>
-        <w:autoSpaceDE w:val="0"/>
-        <w:autoSpaceDN w:val="0"/>
-        <w:adjustRightInd w:val="0"/>
-        <w:rPr>
-          <w:rFonts w:ascii="Consolas" w:eastAsiaTheme="minorHAnsi" w:hAnsi="Consolas" w:cs="Consolas"/>
-          <w:sz w:val="24"/>
-          <w:szCs w:val="24"/>
-        </w:rPr>
-      </w:pPr>
-      <w:r>
-        <w:rPr>
-          <w:rFonts w:ascii="Consolas" w:eastAsiaTheme="minorHAnsi" w:hAnsi="Consolas" w:cs="Consolas"/>
-          <w:color w:val="3F5FBF"/>
-          <w:sz w:val="24"/>
-          <w:szCs w:val="24"/>
-        </w:rPr>
-        <w:tab/>
-        <w:t xml:space="preserve"> * </w:t>
-      </w:r>
-      <w:r>
-        <w:rPr>
-          <w:rFonts w:ascii="Consolas" w:eastAsiaTheme="minorHAnsi" w:hAnsi="Consolas" w:cs="Consolas"/>
-          <w:b/>
-          <w:bCs/>
-          <w:color w:val="7F9FBF"/>
-          <w:sz w:val="24"/>
-          <w:szCs w:val="24"/>
-        </w:rPr>
-        <w:t>@Usage</w:t>
-      </w:r>
-      <w:r>
-        <w:rPr>
-          <w:rFonts w:ascii="Consolas" w:eastAsiaTheme="minorHAnsi" w:hAnsi="Consolas" w:cs="Consolas"/>
-          <w:color w:val="3F5FBF"/>
-          <w:sz w:val="24"/>
-          <w:szCs w:val="24"/>
-        </w:rPr>
-        <w:t xml:space="preserve"> http://localhost:8080/shortestpath/A/Z</w:t>
-      </w:r>
-    </w:p>
-    <w:p>
-      <w:pPr>
-        <w:rPr>
-          <w:b/>
-          <w:sz w:val="28"/>
-          <w:szCs w:val="28"/>
-          <w:u w:val="single"/>
-        </w:rPr>
-      </w:pPr>
-      <w:r>
-        <w:rPr>
-          <w:rFonts w:ascii="Consolas" w:eastAsiaTheme="minorHAnsi" w:hAnsi="Consolas" w:cs="Consolas"/>
-          <w:color w:val="3F5FBF"/>
-          <w:sz w:val="24"/>
-          <w:szCs w:val="24"/>
-        </w:rPr>
-        <w:tab/>
-        <w:t xml:space="preserve"> </w:t>
+    </w:p>
+    <w:p>
+      <w:pPr>
+        <w:shd w:val="clear" w:color="auto" w:fill="FFFFFF"/>
+        <w:tabs>
+          <w:tab w:val="left" w:pos="916"/>
+          <w:tab w:val="left" w:pos="1832"/>
+          <w:tab w:val="left" w:pos="2748"/>
+          <w:tab w:val="left" w:pos="3664"/>
+          <w:tab w:val="left" w:pos="4580"/>
+          <w:tab w:val="left" w:pos="5496"/>
+          <w:tab w:val="left" w:pos="6412"/>
+          <w:tab w:val="left" w:pos="7328"/>
+          <w:tab w:val="left" w:pos="8244"/>
+          <w:tab w:val="left" w:pos="9160"/>
+          <w:tab w:val="left" w:pos="10076"/>
+          <w:tab w:val="left" w:pos="10992"/>
+          <w:tab w:val="left" w:pos="11908"/>
+          <w:tab w:val="left" w:pos="12824"/>
+          <w:tab w:val="left" w:pos="13740"/>
+          <w:tab w:val="left" w:pos="14656"/>
+        </w:tabs>
+        <w:rPr>
+          <w:rFonts w:ascii="Consolas" w:hAnsi="Consolas" w:cs="Consolas"/>
+          <w:color w:val="5B9BD5" w:themeColor="accent1"/>
+          <w:sz w:val="28"/>
+          <w:szCs w:val="28"/>
+        </w:rPr>
+      </w:pPr>
+      <w:r>
+        <w:rPr>
+          <w:rFonts w:ascii="Consolas" w:hAnsi="Consolas" w:cs="Consolas"/>
+          <w:color w:val="5B9BD5" w:themeColor="accent1"/>
+          <w:sz w:val="28"/>
+          <w:szCs w:val="28"/>
+        </w:rPr>
+        <w:t>-Sample usage--&gt;http://localhost:8080/planets</w:t>
+      </w:r>
+    </w:p>
+    <w:p>
+      <w:pPr>
+        <w:shd w:val="clear" w:color="auto" w:fill="FFFFFF"/>
+        <w:tabs>
+          <w:tab w:val="left" w:pos="916"/>
+          <w:tab w:val="left" w:pos="1832"/>
+          <w:tab w:val="left" w:pos="2748"/>
+          <w:tab w:val="left" w:pos="3664"/>
+          <w:tab w:val="left" w:pos="4580"/>
+          <w:tab w:val="left" w:pos="5496"/>
+          <w:tab w:val="left" w:pos="6412"/>
+          <w:tab w:val="left" w:pos="7328"/>
+          <w:tab w:val="left" w:pos="8244"/>
+          <w:tab w:val="left" w:pos="9160"/>
+          <w:tab w:val="left" w:pos="10076"/>
+          <w:tab w:val="left" w:pos="10992"/>
+          <w:tab w:val="left" w:pos="11908"/>
+          <w:tab w:val="left" w:pos="12824"/>
+          <w:tab w:val="left" w:pos="13740"/>
+          <w:tab w:val="left" w:pos="14656"/>
+        </w:tabs>
+        <w:rPr>
+          <w:rFonts w:ascii="Consolas" w:hAnsi="Consolas" w:cs="Consolas"/>
+          <w:color w:val="5B9BD5" w:themeColor="accent1"/>
+          <w:sz w:val="28"/>
+          <w:szCs w:val="28"/>
+        </w:rPr>
+      </w:pPr>
+      <w:r>
+        <w:rPr>
+          <w:rFonts w:ascii="Consolas" w:hAnsi="Consolas" w:cs="Consolas"/>
+          <w:color w:val="5B9BD5" w:themeColor="accent1"/>
+          <w:sz w:val="28"/>
+          <w:szCs w:val="28"/>
+        </w:rPr>
+        <w:t>-Sample usage--&gt;http://localhost:8080/routes</w:t>
       </w:r>
     </w:p>
     <w:p>
@@ -1750,6 +1732,51 @@
       <w:szCs w:val="20"/>
     </w:rPr>
   </w:style>
+  <w:style w:type="paragraph" w:styleId="HTMLPreformatted">
+    <w:name w:val="HTML Preformatted"/>
+    <w:basedOn w:val="Normal"/>
+    <w:link w:val="HTMLPreformattedChar"/>
+    <w:uiPriority w:val="99"/>
+    <w:semiHidden/>
+    <w:unhideWhenUsed/>
+    <w:rsid w:val="006302B0"/>
+    <w:pPr>
+      <w:tabs>
+        <w:tab w:val="left" w:pos="916"/>
+        <w:tab w:val="left" w:pos="1832"/>
+        <w:tab w:val="left" w:pos="2748"/>
+        <w:tab w:val="left" w:pos="3664"/>
+        <w:tab w:val="left" w:pos="4580"/>
+        <w:tab w:val="left" w:pos="5496"/>
+        <w:tab w:val="left" w:pos="6412"/>
+        <w:tab w:val="left" w:pos="7328"/>
+        <w:tab w:val="left" w:pos="8244"/>
+        <w:tab w:val="left" w:pos="9160"/>
+        <w:tab w:val="left" w:pos="10076"/>
+        <w:tab w:val="left" w:pos="10992"/>
+        <w:tab w:val="left" w:pos="11908"/>
+        <w:tab w:val="left" w:pos="12824"/>
+        <w:tab w:val="left" w:pos="13740"/>
+        <w:tab w:val="left" w:pos="14656"/>
+      </w:tabs>
+    </w:pPr>
+    <w:rPr>
+      <w:rFonts w:ascii="Courier New" w:hAnsi="Courier New" w:cs="Courier New"/>
+    </w:rPr>
+  </w:style>
+  <w:style w:type="character" w:customStyle="1" w:styleId="HTMLPreformattedChar">
+    <w:name w:val="HTML Preformatted Char"/>
+    <w:basedOn w:val="DefaultParagraphFont"/>
+    <w:link w:val="HTMLPreformatted"/>
+    <w:uiPriority w:val="99"/>
+    <w:semiHidden/>
+    <w:rsid w:val="006302B0"/>
+    <w:rPr>
+      <w:rFonts w:ascii="Courier New" w:eastAsia="Times New Roman" w:hAnsi="Courier New" w:cs="Courier New"/>
+      <w:sz w:val="20"/>
+      <w:szCs w:val="20"/>
+    </w:rPr>
+  </w:style>
 </w:styles>
 </file>
 
